--- a/src/main/resources/sources/student/list_of_student.docx
+++ b/src/main/resources/sources/student/list_of_student.docx
@@ -256,7 +256,7 @@
                 <w:b w:val="false"/>
                 <w:sz w:val="28"/>
               </w:rPr>
-              <w:t>19110145</w:t>
+              <w:t>19110144</w:t>
             </w:r>
           </w:p>
         </w:tc>
